--- a/法令ファイル/大規模な災害の被災地における借地借家に関する特別措置法/大規模な災害の被災地における借地借家に関する特別措置法（平成二十五年法律第六十一号）.docx
+++ b/法令ファイル/大規模な災害の被災地における借地借家に関する特別措置法/大規模な災害の被災地における借地借家に関する特別措置法（平成二十五年法律第六十一号）.docx
@@ -53,6 +53,8 @@
       </w:pPr>
       <w:r>
         <w:t>前項の政令においては、次条から第五条まで、第七条及び第八条に規定する措置のうち当該特定大規模災害に対し適用すべき措置並びにこれを適用する地区を指定しなければならない。</w:t>
+        <w:br/>
+        <w:t>当該指定の後、新たに次条から第五条まで、第七条及び第八条に規定する措置を適用する必要が生じたときは、適用すべき措置及びこれを適用する地区を政令で追加して指定するものとする。</w:t>
       </w:r>
     </w:p>
     <w:p>
@@ -113,6 +115,8 @@
       </w:pPr>
       <w:r>
         <w:t>前項に規定する場合において、借地権者が、その建物を特定するために必要な事項及び建物を新たに築造する旨を土地の上の見やすい場所に掲示するときも、借地権は、なお借地借家法第十条第一項の効力を有する。</w:t>
+        <w:br/>
+        <w:t>ただし、第二条第一項の政令の施行の日から起算して三年を経過した後にあっては、その前に建物を新たに築造し、かつ、その建物につき登記した場合に限る。</w:t>
       </w:r>
     </w:p>
     <w:p>
@@ -126,6 +130,8 @@
     <w:p>
       <w:r>
         <w:t>特定大規模災害により借地権の目的である土地の上の建物が滅失した場合において、借地権者がその土地の賃借権を第三者に譲渡し、又はその土地を第三者に転貸しようとする場合であって、その第三者が賃借権を取得し、又は転借をしても借地権設定者（借地借家法第二条第三号に規定する借地権設定者をいう。以下この項及び第四項において同じ。）に不利となるおそれがないにもかかわらず、借地権設定者がその賃借権の譲渡又は転貸を承諾しないときは、裁判所は、借地権者の申立てにより、借地権設定者の承諾に代わる許可を与えることができる。</w:t>
+        <w:br/>
+        <w:t>この場合において、当事者間の利益の衡平を図るため必要があるときは、賃借権の譲渡若しくは転貸を条件とする借地条件の変更を命じ、又はその許可を財産上の給付に係らしめることができる。</w:t>
       </w:r>
     </w:p>
     <w:p>
@@ -143,6 +149,8 @@
       </w:pPr>
       <w:r>
         <w:t>借地借家法第十九条第二項から第六項までの規定は前項の申立てがあった場合について、同法第四章の規定は同項に規定する事件及びこの項において準用する同条第三項に規定する事件の裁判手続について、それぞれ準用する。</w:t>
+        <w:br/>
+        <w:t>この場合において、同法第十九条第三項中「建物の譲渡及び賃借権」とあるのは「賃借権」と、同法第五十九条中「建物の譲渡」とあるのは「賃借権の譲渡又は転貸」と読み替えるものとする。</w:t>
       </w:r>
     </w:p>
     <w:p>
@@ -177,6 +185,8 @@
       </w:pPr>
       <w:r>
         <w:t>前三項の規定は、転借地権（借地借家法第二条第四号に規定する転借地権をいう。）が設定されている場合における転借地権者（同条第五号に規定する転借地権者をいう。次条において同じ。）と借地権設定者との間について準用する。</w:t>
+        <w:br/>
+        <w:t>ただし、借地権設定者が第二項において準用する同法第十九条第三項の申立てをするには、借地権者の承諾を得なければならない。</w:t>
       </w:r>
     </w:p>
     <w:p>
@@ -293,188 +303,122 @@
     </w:p>
     <w:p>
       <w:pPr>
-        <w:pStyle w:val="Heading6"/>
+        <w:pStyle w:val="ListBullet"/>
         <w:ind w:left="880"/>
       </w:pPr>
       <w:r>
         <w:t>一</w:t>
-      </w:r>
-    </w:p>
-    <w:p>
-      <w:pPr>
-        <w:ind w:left="880"/>
-      </w:pPr>
-      <w:r>
+        <w:br/>
         <w:t>罹災都市借地借家臨時処理法（昭和二十一年法律第十三号）</w:t>
       </w:r>
     </w:p>
     <w:p>
       <w:pPr>
-        <w:pStyle w:val="Heading6"/>
+        <w:pStyle w:val="ListBullet"/>
         <w:ind w:left="880"/>
       </w:pPr>
       <w:r>
         <w:t>二</w:t>
-      </w:r>
-    </w:p>
-    <w:p>
-      <w:pPr>
-        <w:ind w:left="880"/>
-      </w:pPr>
-      <w:r>
+        <w:br/>
         <w:t>罹災都市借地借家臨時処理法第二十五条の二の災害及び同条の規定を適用する地区を定める法律（昭和二十二年法律第百六十号）</w:t>
       </w:r>
     </w:p>
     <w:p>
       <w:pPr>
-        <w:pStyle w:val="Heading6"/>
+        <w:pStyle w:val="ListBullet"/>
         <w:ind w:left="880"/>
       </w:pPr>
       <w:r>
         <w:t>三</w:t>
-      </w:r>
-    </w:p>
-    <w:p>
-      <w:pPr>
-        <w:ind w:left="880"/>
-      </w:pPr>
-      <w:r>
+        <w:br/>
         <w:t>罹災都市借地借家臨時処理法第二十五条の二の災害及び同条の規定を適用する地区を定める法律（昭和二十三年法律第二百二十七号）</w:t>
       </w:r>
     </w:p>
     <w:p>
       <w:pPr>
-        <w:pStyle w:val="Heading6"/>
+        <w:pStyle w:val="ListBullet"/>
         <w:ind w:left="880"/>
       </w:pPr>
       <w:r>
         <w:t>四</w:t>
-      </w:r>
-    </w:p>
-    <w:p>
-      <w:pPr>
-        <w:ind w:left="880"/>
-      </w:pPr>
-      <w:r>
+        <w:br/>
         <w:t>罹災都市借地借家臨時処理法第二十五条の二の災害及び同条の規定を適用する地区を定める法律（昭和二十四年法律第五十一号）</w:t>
       </w:r>
     </w:p>
     <w:p>
       <w:pPr>
-        <w:pStyle w:val="Heading6"/>
+        <w:pStyle w:val="ListBullet"/>
         <w:ind w:left="880"/>
       </w:pPr>
       <w:r>
         <w:t>五</w:t>
-      </w:r>
-    </w:p>
-    <w:p>
-      <w:pPr>
-        <w:ind w:left="880"/>
-      </w:pPr>
-      <w:r>
+        <w:br/>
         <w:t>罹災都市借地借家臨時処理法第二十五条の二の災害及び同条の規定を適用する地区を定める法律（昭和二十五年法律第百四十六号）</w:t>
       </w:r>
     </w:p>
     <w:p>
       <w:pPr>
-        <w:pStyle w:val="Heading6"/>
+        <w:pStyle w:val="ListBullet"/>
         <w:ind w:left="880"/>
       </w:pPr>
       <w:r>
         <w:t>六</w:t>
-      </w:r>
-    </w:p>
-    <w:p>
-      <w:pPr>
-        <w:ind w:left="880"/>
-      </w:pPr>
-      <w:r>
+        <w:br/>
         <w:t>罹災都市借地借家臨時処理法第二十五条の二の災害及び同条の規定を適用する地区を定める法律（昭和二十五年法律第二百二十四号）</w:t>
       </w:r>
     </w:p>
     <w:p>
       <w:pPr>
-        <w:pStyle w:val="Heading6"/>
+        <w:pStyle w:val="ListBullet"/>
         <w:ind w:left="880"/>
       </w:pPr>
       <w:r>
         <w:t>七</w:t>
-      </w:r>
-    </w:p>
-    <w:p>
-      <w:pPr>
-        <w:ind w:left="880"/>
-      </w:pPr>
-      <w:r>
+        <w:br/>
         <w:t>罹災都市借地借家臨時処理法第二十五条の二の災害及び同条の規定を適用する地区を定める法律（昭和二十七年法律第一号）</w:t>
       </w:r>
     </w:p>
     <w:p>
       <w:pPr>
-        <w:pStyle w:val="Heading6"/>
+        <w:pStyle w:val="ListBullet"/>
         <w:ind w:left="880"/>
       </w:pPr>
       <w:r>
         <w:t>八</w:t>
-      </w:r>
-    </w:p>
-    <w:p>
-      <w:pPr>
-        <w:ind w:left="880"/>
-      </w:pPr>
-      <w:r>
+        <w:br/>
         <w:t>罹災都市借地借家臨時処理法第二十五条の二の災害及び同条の規定を適用する地区を定める法律（昭和二十七年法律第百三十九号）</w:t>
       </w:r>
     </w:p>
     <w:p>
       <w:pPr>
-        <w:pStyle w:val="Heading6"/>
+        <w:pStyle w:val="ListBullet"/>
         <w:ind w:left="880"/>
       </w:pPr>
       <w:r>
         <w:t>九</w:t>
-      </w:r>
-    </w:p>
-    <w:p>
-      <w:pPr>
-        <w:ind w:left="880"/>
-      </w:pPr>
-      <w:r>
+        <w:br/>
         <w:t>罹災都市借地借家臨時処理法第二十五条の二の災害及び同条の規定を適用する地区を定める法律（昭和三十年法律第百八十一号）</w:t>
       </w:r>
     </w:p>
     <w:p>
       <w:pPr>
-        <w:pStyle w:val="Heading6"/>
+        <w:pStyle w:val="ListBullet"/>
         <w:ind w:left="880"/>
       </w:pPr>
       <w:r>
         <w:t>十</w:t>
-      </w:r>
-    </w:p>
-    <w:p>
-      <w:pPr>
-        <w:ind w:left="880"/>
-      </w:pPr>
-      <w:r>
+        <w:br/>
         <w:t>罹災都市借地借家臨時処理法第二十五条の二の災害及び同条の規定を適用する地区を定める法律（昭和三十年法律第百九十二号）</w:t>
       </w:r>
     </w:p>
     <w:p>
       <w:pPr>
-        <w:pStyle w:val="Heading6"/>
+        <w:pStyle w:val="ListBullet"/>
         <w:ind w:left="880"/>
       </w:pPr>
       <w:r>
         <w:t>十一</w:t>
-      </w:r>
-    </w:p>
-    <w:p>
-      <w:pPr>
-        <w:ind w:left="880"/>
-      </w:pPr>
-      <w:r>
+        <w:br/>
         <w:t>罹災都市借地借家臨時処理法第二十五条の二の災害及び同条の規定を適用する地区を定める法律（昭和三十一年法律第七十号）</w:t>
       </w:r>
     </w:p>
@@ -612,12 +556,14 @@
         <w:pStyle w:val="Heading1"/>
       </w:pPr>
       <w:r>
-        <w:t>附　則（平成二九年六月二日法律第四五号）</w:t>
+        <w:t>附則（平成二九年六月二日法律第四五号）</w:t>
       </w:r>
     </w:p>
     <w:p>
       <w:r>
         <w:t>この法律は、民法改正法の施行の日から施行する。</w:t>
+        <w:br/>
+        <w:t>ただし、第百三条の二、第百三条の三、第二百六十七条の二、第二百六十七条の三及び第三百六十二条の規定は、公布の日から施行する。</w:t>
       </w:r>
     </w:p>
     <w:sectPr>
@@ -640,7 +586,7 @@
     </w:pPr>
     <w:r>
       <w:tab/>
-      <w:t>WeGov v0.1 - FTS141</w:t>
+      <w:t>WeGov v0.2 - FTS141</w:t>
     </w:r>
   </w:p>
 </w:ftr>
